--- a/UML/activity diagram and scenario/Customer Modifies Shopping Cart/add -- Customer modifies shopping cart  Use Case discription - Copy (2).docx
+++ b/UML/activity diagram and scenario/Customer Modifies Shopping Cart/add -- Customer modifies shopping cart  Use Case discription - Copy (2).docx
@@ -258,7 +258,37 @@
                 <w:rStyle w:val="fadeinm1hgl8"/>
                 <w:rFonts w:asciiTheme="majorHAnsi" w:eastAsiaTheme="majorEastAsia" w:hAnsiTheme="majorHAnsi"/>
               </w:rPr>
-              <w:t>This use case describes the process through which a logged-in customer interacts with the shopping cart by adding new products, The system validates stock availability, updates the cart accordingly, and displays the new cart .</w:t>
+              <w:t xml:space="preserve">customer </w:t>
+            </w:r>
+            <w:r>
+              <w:rPr>
+                <w:rStyle w:val="fadeinm1hgl8"/>
+                <w:rFonts w:asciiTheme="majorHAnsi" w:eastAsiaTheme="majorEastAsia" w:hAnsiTheme="majorHAnsi"/>
+              </w:rPr>
+              <w:t xml:space="preserve">logs </w:t>
+            </w:r>
+            <w:bookmarkStart w:id="0" w:name="_GoBack"/>
+            <w:bookmarkEnd w:id="0"/>
+            <w:r>
+              <w:rPr>
+                <w:rStyle w:val="fadeinm1hgl8"/>
+                <w:rFonts w:asciiTheme="majorHAnsi" w:eastAsiaTheme="majorEastAsia" w:hAnsiTheme="majorHAnsi"/>
+              </w:rPr>
+              <w:t>in</w:t>
+            </w:r>
+            <w:r>
+              <w:rPr>
+                <w:rStyle w:val="fadeinm1hgl8"/>
+                <w:rFonts w:asciiTheme="majorHAnsi" w:eastAsiaTheme="majorEastAsia" w:hAnsiTheme="majorHAnsi"/>
+              </w:rPr>
+              <w:t xml:space="preserve"> and</w:t>
+            </w:r>
+            <w:r>
+              <w:rPr>
+                <w:rStyle w:val="fadeinm1hgl8"/>
+                <w:rFonts w:asciiTheme="majorHAnsi" w:eastAsiaTheme="majorEastAsia" w:hAnsiTheme="majorHAnsi"/>
+              </w:rPr>
+              <w:t xml:space="preserve"> interacts with the shopping cart by adding new products, The system validates stock availability, updates the cart accordingly, and displays the new cart .</w:t>
             </w:r>
           </w:p>
         </w:tc>
@@ -315,6 +345,104 @@
                 <w:bCs/>
               </w:rPr>
               <w:t>Customer</w:t>
+            </w:r>
+          </w:p>
+        </w:tc>
+      </w:tr>
+      <w:tr>
+        <w:tc>
+          <w:tcPr>
+            <w:tcW w:w="2088" w:type="dxa"/>
+            <w:tcBorders>
+              <w:top w:val="single" w:sz="4" w:space="0" w:color="000000"/>
+              <w:left w:val="single" w:sz="4" w:space="0" w:color="000000"/>
+              <w:bottom w:val="single" w:sz="4" w:space="0" w:color="000000"/>
+            </w:tcBorders>
+          </w:tcPr>
+          <w:p>
+            <w:pPr>
+              <w:snapToGrid w:val="0"/>
+              <w:rPr>
+                <w:rFonts w:asciiTheme="majorHAnsi" w:hAnsiTheme="majorHAnsi"/>
+                <w:bCs/>
+              </w:rPr>
+            </w:pPr>
+            <w:r>
+              <w:rPr>
+                <w:rFonts w:asciiTheme="majorHAnsi" w:hAnsiTheme="majorHAnsi"/>
+                <w:bCs/>
+              </w:rPr>
+              <w:t>Related use case</w:t>
+            </w:r>
+          </w:p>
+        </w:tc>
+        <w:tc>
+          <w:tcPr>
+            <w:tcW w:w="7498" w:type="dxa"/>
+            <w:gridSpan w:val="2"/>
+            <w:tcBorders>
+              <w:top w:val="single" w:sz="4" w:space="0" w:color="000000"/>
+              <w:left w:val="single" w:sz="4" w:space="0" w:color="000000"/>
+              <w:bottom w:val="single" w:sz="4" w:space="0" w:color="000000"/>
+              <w:right w:val="single" w:sz="4" w:space="0" w:color="000000"/>
+            </w:tcBorders>
+          </w:tcPr>
+          <w:p>
+            <w:pPr>
+              <w:pStyle w:val="ListParagraph"/>
+              <w:numPr>
+                <w:ilvl w:val="0"/>
+                <w:numId w:val="20"/>
+              </w:numPr>
+              <w:snapToGrid w:val="0"/>
+              <w:rPr>
+                <w:rFonts w:asciiTheme="majorHAnsi" w:hAnsiTheme="majorHAnsi"/>
+              </w:rPr>
+            </w:pPr>
+            <w:r>
+              <w:rPr>
+                <w:rFonts w:asciiTheme="majorHAnsi" w:hAnsiTheme="majorHAnsi"/>
+              </w:rPr>
+              <w:t>Customer places an order</w:t>
+            </w:r>
+          </w:p>
+          <w:p>
+            <w:pPr>
+              <w:pStyle w:val="ListParagraph"/>
+              <w:numPr>
+                <w:ilvl w:val="0"/>
+                <w:numId w:val="20"/>
+              </w:numPr>
+              <w:snapToGrid w:val="0"/>
+              <w:rPr>
+                <w:rFonts w:asciiTheme="majorHAnsi" w:hAnsiTheme="majorHAnsi"/>
+              </w:rPr>
+            </w:pPr>
+            <w:r>
+              <w:rPr>
+                <w:rFonts w:asciiTheme="majorHAnsi" w:hAnsiTheme="majorHAnsi"/>
+              </w:rPr>
+              <w:t>Admin manage orders</w:t>
+            </w:r>
+          </w:p>
+          <w:p>
+            <w:pPr>
+              <w:pStyle w:val="ListParagraph"/>
+              <w:numPr>
+                <w:ilvl w:val="0"/>
+                <w:numId w:val="20"/>
+              </w:numPr>
+              <w:snapToGrid w:val="0"/>
+              <w:rPr>
+                <w:rFonts w:asciiTheme="majorHAnsi" w:hAnsiTheme="majorHAnsi"/>
+                <w:bCs/>
+              </w:rPr>
+            </w:pPr>
+            <w:r>
+              <w:rPr>
+                <w:rFonts w:asciiTheme="majorHAnsi" w:hAnsiTheme="majorHAnsi"/>
+              </w:rPr>
+              <w:t>Delivery modifies orders state</w:t>
             </w:r>
           </w:p>
         </w:tc>
@@ -686,7 +814,6 @@
                 <w:bCs/>
               </w:rPr>
             </w:pPr>
-            <w:proofErr w:type="gramStart"/>
             <w:r>
               <w:rPr>
                 <w:rFonts w:asciiTheme="majorHAnsi" w:hAnsiTheme="majorHAnsi" w:cstheme="minorBidi"/>
@@ -701,7 +828,6 @@
               </w:rPr>
               <w:t xml:space="preserve"> login</w:t>
             </w:r>
-            <w:proofErr w:type="gramEnd"/>
             <w:r>
               <w:rPr>
                 <w:rFonts w:asciiTheme="majorHAnsi" w:hAnsiTheme="majorHAnsi" w:cstheme="minorBidi"/>
@@ -1094,23 +1220,13 @@
                 <w:szCs w:val="24"/>
               </w:rPr>
             </w:pPr>
-            <w:proofErr w:type="gramStart"/>
             <w:r>
               <w:rPr>
                 <w:rStyle w:val="fadeinm1hgl8"/>
                 <w:rFonts w:asciiTheme="majorHAnsi" w:eastAsiaTheme="majorEastAsia" w:hAnsiTheme="majorHAnsi"/>
                 <w:szCs w:val="24"/>
               </w:rPr>
-              <w:t>customer  add</w:t>
-            </w:r>
-            <w:proofErr w:type="gramEnd"/>
-            <w:r>
-              <w:rPr>
-                <w:rStyle w:val="fadeinm1hgl8"/>
-                <w:rFonts w:asciiTheme="majorHAnsi" w:eastAsiaTheme="majorEastAsia" w:hAnsiTheme="majorHAnsi"/>
-                <w:szCs w:val="24"/>
-              </w:rPr>
-              <w:t xml:space="preserve"> to cart </w:t>
+              <w:t xml:space="preserve">customer  add to cart </w:t>
             </w:r>
           </w:p>
           <w:p>
@@ -1483,8 +1599,6 @@
                 <w:bCs/>
               </w:rPr>
             </w:pPr>
-            <w:bookmarkStart w:id="0" w:name="_GoBack"/>
-            <w:bookmarkEnd w:id="0"/>
           </w:p>
         </w:tc>
       </w:tr>
@@ -1962,6 +2076,119 @@
     </w:lvl>
   </w:abstractNum>
   <w:abstractNum w:abstractNumId="4" w15:restartNumberingAfterBreak="0">
+    <w:nsid w:val="254A4940"/>
+    <w:multiLevelType w:val="hybridMultilevel"/>
+    <w:tmpl w:val="C5D0480A"/>
+    <w:lvl w:ilvl="0" w:tplc="04090001">
+      <w:start w:val="1"/>
+      <w:numFmt w:val="bullet"/>
+      <w:lvlText w:val=""/>
+      <w:lvlJc w:val="left"/>
+      <w:pPr>
+        <w:ind w:left="720" w:hanging="360"/>
+      </w:pPr>
+      <w:rPr>
+        <w:rFonts w:ascii="Symbol" w:hAnsi="Symbol" w:hint="default"/>
+      </w:rPr>
+    </w:lvl>
+    <w:lvl w:ilvl="1" w:tplc="04090003" w:tentative="1">
+      <w:start w:val="1"/>
+      <w:numFmt w:val="bullet"/>
+      <w:lvlText w:val="o"/>
+      <w:lvlJc w:val="left"/>
+      <w:pPr>
+        <w:ind w:left="1440" w:hanging="360"/>
+      </w:pPr>
+      <w:rPr>
+        <w:rFonts w:ascii="Courier New" w:hAnsi="Courier New" w:cs="Courier New" w:hint="default"/>
+      </w:rPr>
+    </w:lvl>
+    <w:lvl w:ilvl="2" w:tplc="04090005" w:tentative="1">
+      <w:start w:val="1"/>
+      <w:numFmt w:val="bullet"/>
+      <w:lvlText w:val=""/>
+      <w:lvlJc w:val="left"/>
+      <w:pPr>
+        <w:ind w:left="2160" w:hanging="360"/>
+      </w:pPr>
+      <w:rPr>
+        <w:rFonts w:ascii="Wingdings" w:hAnsi="Wingdings" w:hint="default"/>
+      </w:rPr>
+    </w:lvl>
+    <w:lvl w:ilvl="3" w:tplc="04090001" w:tentative="1">
+      <w:start w:val="1"/>
+      <w:numFmt w:val="bullet"/>
+      <w:lvlText w:val=""/>
+      <w:lvlJc w:val="left"/>
+      <w:pPr>
+        <w:ind w:left="2880" w:hanging="360"/>
+      </w:pPr>
+      <w:rPr>
+        <w:rFonts w:ascii="Symbol" w:hAnsi="Symbol" w:hint="default"/>
+      </w:rPr>
+    </w:lvl>
+    <w:lvl w:ilvl="4" w:tplc="04090003" w:tentative="1">
+      <w:start w:val="1"/>
+      <w:numFmt w:val="bullet"/>
+      <w:lvlText w:val="o"/>
+      <w:lvlJc w:val="left"/>
+      <w:pPr>
+        <w:ind w:left="3600" w:hanging="360"/>
+      </w:pPr>
+      <w:rPr>
+        <w:rFonts w:ascii="Courier New" w:hAnsi="Courier New" w:cs="Courier New" w:hint="default"/>
+      </w:rPr>
+    </w:lvl>
+    <w:lvl w:ilvl="5" w:tplc="04090005" w:tentative="1">
+      <w:start w:val="1"/>
+      <w:numFmt w:val="bullet"/>
+      <w:lvlText w:val=""/>
+      <w:lvlJc w:val="left"/>
+      <w:pPr>
+        <w:ind w:left="4320" w:hanging="360"/>
+      </w:pPr>
+      <w:rPr>
+        <w:rFonts w:ascii="Wingdings" w:hAnsi="Wingdings" w:hint="default"/>
+      </w:rPr>
+    </w:lvl>
+    <w:lvl w:ilvl="6" w:tplc="04090001" w:tentative="1">
+      <w:start w:val="1"/>
+      <w:numFmt w:val="bullet"/>
+      <w:lvlText w:val=""/>
+      <w:lvlJc w:val="left"/>
+      <w:pPr>
+        <w:ind w:left="5040" w:hanging="360"/>
+      </w:pPr>
+      <w:rPr>
+        <w:rFonts w:ascii="Symbol" w:hAnsi="Symbol" w:hint="default"/>
+      </w:rPr>
+    </w:lvl>
+    <w:lvl w:ilvl="7" w:tplc="04090003" w:tentative="1">
+      <w:start w:val="1"/>
+      <w:numFmt w:val="bullet"/>
+      <w:lvlText w:val="o"/>
+      <w:lvlJc w:val="left"/>
+      <w:pPr>
+        <w:ind w:left="5760" w:hanging="360"/>
+      </w:pPr>
+      <w:rPr>
+        <w:rFonts w:ascii="Courier New" w:hAnsi="Courier New" w:cs="Courier New" w:hint="default"/>
+      </w:rPr>
+    </w:lvl>
+    <w:lvl w:ilvl="8" w:tplc="04090005" w:tentative="1">
+      <w:start w:val="1"/>
+      <w:numFmt w:val="bullet"/>
+      <w:lvlText w:val=""/>
+      <w:lvlJc w:val="left"/>
+      <w:pPr>
+        <w:ind w:left="6480" w:hanging="360"/>
+      </w:pPr>
+      <w:rPr>
+        <w:rFonts w:ascii="Wingdings" w:hAnsi="Wingdings" w:hint="default"/>
+      </w:rPr>
+    </w:lvl>
+  </w:abstractNum>
+  <w:abstractNum w:abstractNumId="5" w15:restartNumberingAfterBreak="0">
     <w:nsid w:val="270A5C23"/>
     <w:multiLevelType w:val="hybridMultilevel"/>
     <w:tmpl w:val="017E8CE6"/>
@@ -2047,7 +2274,7 @@
       </w:pPr>
     </w:lvl>
   </w:abstractNum>
-  <w:abstractNum w:abstractNumId="5" w15:restartNumberingAfterBreak="0">
+  <w:abstractNum w:abstractNumId="6" w15:restartNumberingAfterBreak="0">
     <w:nsid w:val="3003318F"/>
     <w:multiLevelType w:val="multilevel"/>
     <w:tmpl w:val="CB8C632C"/>
@@ -2160,7 +2387,7 @@
       </w:rPr>
     </w:lvl>
   </w:abstractNum>
-  <w:abstractNum w:abstractNumId="6" w15:restartNumberingAfterBreak="0">
+  <w:abstractNum w:abstractNumId="7" w15:restartNumberingAfterBreak="0">
     <w:nsid w:val="3059080A"/>
     <w:multiLevelType w:val="hybridMultilevel"/>
     <w:tmpl w:val="A11E6D8A"/>
@@ -2249,7 +2476,7 @@
       </w:pPr>
     </w:lvl>
   </w:abstractNum>
-  <w:abstractNum w:abstractNumId="7" w15:restartNumberingAfterBreak="0">
+  <w:abstractNum w:abstractNumId="8" w15:restartNumberingAfterBreak="0">
     <w:nsid w:val="336F5900"/>
     <w:multiLevelType w:val="hybridMultilevel"/>
     <w:tmpl w:val="33D016A6"/>
@@ -2362,7 +2589,7 @@
       </w:rPr>
     </w:lvl>
   </w:abstractNum>
-  <w:abstractNum w:abstractNumId="8" w15:restartNumberingAfterBreak="0">
+  <w:abstractNum w:abstractNumId="9" w15:restartNumberingAfterBreak="0">
     <w:nsid w:val="3A5635FC"/>
     <w:multiLevelType w:val="hybridMultilevel"/>
     <w:tmpl w:val="A2448DEE"/>
@@ -2475,7 +2702,7 @@
       </w:rPr>
     </w:lvl>
   </w:abstractNum>
-  <w:abstractNum w:abstractNumId="9" w15:restartNumberingAfterBreak="0">
+  <w:abstractNum w:abstractNumId="10" w15:restartNumberingAfterBreak="0">
     <w:nsid w:val="4015335F"/>
     <w:multiLevelType w:val="hybridMultilevel"/>
     <w:tmpl w:val="F666448A"/>
@@ -2561,7 +2788,7 @@
       </w:pPr>
     </w:lvl>
   </w:abstractNum>
-  <w:abstractNum w:abstractNumId="10" w15:restartNumberingAfterBreak="0">
+  <w:abstractNum w:abstractNumId="11" w15:restartNumberingAfterBreak="0">
     <w:nsid w:val="42E4570C"/>
     <w:multiLevelType w:val="hybridMultilevel"/>
     <w:tmpl w:val="1FC2AA98"/>
@@ -2673,7 +2900,7 @@
       </w:rPr>
     </w:lvl>
   </w:abstractNum>
-  <w:abstractNum w:abstractNumId="11" w15:restartNumberingAfterBreak="0">
+  <w:abstractNum w:abstractNumId="12" w15:restartNumberingAfterBreak="0">
     <w:nsid w:val="4C692E9B"/>
     <w:multiLevelType w:val="hybridMultilevel"/>
     <w:tmpl w:val="A38CB5E2"/>
@@ -2786,7 +3013,7 @@
       </w:rPr>
     </w:lvl>
   </w:abstractNum>
-  <w:abstractNum w:abstractNumId="12" w15:restartNumberingAfterBreak="0">
+  <w:abstractNum w:abstractNumId="13" w15:restartNumberingAfterBreak="0">
     <w:nsid w:val="52513210"/>
     <w:multiLevelType w:val="hybridMultilevel"/>
     <w:tmpl w:val="F666448A"/>
@@ -2872,7 +3099,7 @@
       </w:pPr>
     </w:lvl>
   </w:abstractNum>
-  <w:abstractNum w:abstractNumId="13" w15:restartNumberingAfterBreak="0">
+  <w:abstractNum w:abstractNumId="14" w15:restartNumberingAfterBreak="0">
     <w:nsid w:val="5CD477FF"/>
     <w:multiLevelType w:val="multilevel"/>
     <w:tmpl w:val="9E0CB21A"/>
@@ -2985,7 +3212,7 @@
       </w:rPr>
     </w:lvl>
   </w:abstractNum>
-  <w:abstractNum w:abstractNumId="14" w15:restartNumberingAfterBreak="0">
+  <w:abstractNum w:abstractNumId="15" w15:restartNumberingAfterBreak="0">
     <w:nsid w:val="5F5E523C"/>
     <w:multiLevelType w:val="hybridMultilevel"/>
     <w:tmpl w:val="F666448A"/>
@@ -3071,7 +3298,7 @@
       </w:pPr>
     </w:lvl>
   </w:abstractNum>
-  <w:abstractNum w:abstractNumId="15" w15:restartNumberingAfterBreak="0">
+  <w:abstractNum w:abstractNumId="16" w15:restartNumberingAfterBreak="0">
     <w:nsid w:val="60394650"/>
     <w:multiLevelType w:val="hybridMultilevel"/>
     <w:tmpl w:val="77EE6988"/>
@@ -3184,7 +3411,7 @@
       </w:rPr>
     </w:lvl>
   </w:abstractNum>
-  <w:abstractNum w:abstractNumId="16" w15:restartNumberingAfterBreak="0">
+  <w:abstractNum w:abstractNumId="17" w15:restartNumberingAfterBreak="0">
     <w:nsid w:val="60590229"/>
     <w:multiLevelType w:val="hybridMultilevel"/>
     <w:tmpl w:val="F666448A"/>
@@ -3270,7 +3497,7 @@
       </w:pPr>
     </w:lvl>
   </w:abstractNum>
-  <w:abstractNum w:abstractNumId="17" w15:restartNumberingAfterBreak="0">
+  <w:abstractNum w:abstractNumId="18" w15:restartNumberingAfterBreak="0">
     <w:nsid w:val="6C0538B8"/>
     <w:multiLevelType w:val="hybridMultilevel"/>
     <w:tmpl w:val="37B6A90E"/>
@@ -3356,7 +3583,7 @@
       </w:pPr>
     </w:lvl>
   </w:abstractNum>
-  <w:abstractNum w:abstractNumId="18" w15:restartNumberingAfterBreak="0">
+  <w:abstractNum w:abstractNumId="19" w15:restartNumberingAfterBreak="0">
     <w:nsid w:val="799630E7"/>
     <w:multiLevelType w:val="multilevel"/>
     <w:tmpl w:val="B09823C6"/>
@@ -3470,7 +3697,7 @@
     </w:lvl>
   </w:abstractNum>
   <w:num w:numId="1">
-    <w:abstractNumId w:val="5"/>
+    <w:abstractNumId w:val="6"/>
   </w:num>
   <w:num w:numId="2">
     <w:abstractNumId w:val="2"/>
@@ -3479,52 +3706,55 @@
     <w:abstractNumId w:val="3"/>
   </w:num>
   <w:num w:numId="4">
-    <w:abstractNumId w:val="15"/>
+    <w:abstractNumId w:val="16"/>
   </w:num>
   <w:num w:numId="5">
-    <w:abstractNumId w:val="11"/>
+    <w:abstractNumId w:val="12"/>
   </w:num>
   <w:num w:numId="6">
-    <w:abstractNumId w:val="7"/>
+    <w:abstractNumId w:val="8"/>
   </w:num>
   <w:num w:numId="7">
-    <w:abstractNumId w:val="13"/>
+    <w:abstractNumId w:val="14"/>
   </w:num>
   <w:num w:numId="8">
     <w:abstractNumId w:val="0"/>
   </w:num>
   <w:num w:numId="9">
-    <w:abstractNumId w:val="10"/>
+    <w:abstractNumId w:val="11"/>
   </w:num>
   <w:num w:numId="10">
-    <w:abstractNumId w:val="6"/>
+    <w:abstractNumId w:val="7"/>
   </w:num>
   <w:num w:numId="11">
     <w:abstractNumId w:val="1"/>
   </w:num>
   <w:num w:numId="12">
-    <w:abstractNumId w:val="8"/>
+    <w:abstractNumId w:val="9"/>
   </w:num>
   <w:num w:numId="13">
-    <w:abstractNumId w:val="4"/>
+    <w:abstractNumId w:val="5"/>
   </w:num>
   <w:num w:numId="14">
+    <w:abstractNumId w:val="18"/>
+  </w:num>
+  <w:num w:numId="15">
     <w:abstractNumId w:val="17"/>
   </w:num>
-  <w:num w:numId="15">
-    <w:abstractNumId w:val="16"/>
-  </w:num>
   <w:num w:numId="16">
-    <w:abstractNumId w:val="18"/>
+    <w:abstractNumId w:val="19"/>
   </w:num>
   <w:num w:numId="17">
-    <w:abstractNumId w:val="9"/>
+    <w:abstractNumId w:val="10"/>
   </w:num>
   <w:num w:numId="18">
-    <w:abstractNumId w:val="14"/>
+    <w:abstractNumId w:val="15"/>
   </w:num>
   <w:num w:numId="19">
-    <w:abstractNumId w:val="12"/>
+    <w:abstractNumId w:val="13"/>
+  </w:num>
+  <w:num w:numId="20">
+    <w:abstractNumId w:val="4"/>
   </w:num>
 </w:numbering>
 </file>
@@ -4830,7 +5060,7 @@
 </file>
 
 <file path=customXml/itemProps1.xml><?xml version="1.0" encoding="utf-8"?>
-<ds:datastoreItem xmlns:ds="http://schemas.openxmlformats.org/officeDocument/2006/customXml" ds:itemID="{9E824AFE-5A35-45BD-B230-C5A19B159999}">
+<ds:datastoreItem xmlns:ds="http://schemas.openxmlformats.org/officeDocument/2006/customXml" ds:itemID="{8DA71459-EAD1-4F33-8A06-5F4A31019AF4}">
   <ds:schemaRefs>
     <ds:schemaRef ds:uri="http://schemas.openxmlformats.org/officeDocument/2006/bibliography"/>
   </ds:schemaRefs>

--- a/UML/activity diagram and scenario/Customer Modifies Shopping Cart/add -- Customer modifies shopping cart  Use Case discription - Copy (2).docx
+++ b/UML/activity diagram and scenario/Customer Modifies Shopping Cart/add -- Customer modifies shopping cart  Use Case discription - Copy (2).docx
@@ -267,8 +267,6 @@
               </w:rPr>
               <w:t xml:space="preserve">logs </w:t>
             </w:r>
-            <w:bookmarkStart w:id="0" w:name="_GoBack"/>
-            <w:bookmarkEnd w:id="0"/>
             <w:r>
               <w:rPr>
                 <w:rStyle w:val="fadeinm1hgl8"/>
@@ -389,61 +387,26 @@
           </w:tcPr>
           <w:p>
             <w:pPr>
-              <w:pStyle w:val="ListParagraph"/>
-              <w:numPr>
-                <w:ilvl w:val="0"/>
-                <w:numId w:val="20"/>
-              </w:numPr>
               <w:snapToGrid w:val="0"/>
               <w:rPr>
                 <w:rFonts w:asciiTheme="majorHAnsi" w:hAnsiTheme="majorHAnsi"/>
+                <w:bCs/>
               </w:rPr>
             </w:pPr>
             <w:r>
               <w:rPr>
                 <w:rFonts w:asciiTheme="majorHAnsi" w:hAnsiTheme="majorHAnsi"/>
               </w:rPr>
-              <w:t>Customer places an order</w:t>
-            </w:r>
-          </w:p>
-          <w:p>
-            <w:pPr>
-              <w:pStyle w:val="ListParagraph"/>
-              <w:numPr>
-                <w:ilvl w:val="0"/>
-                <w:numId w:val="20"/>
-              </w:numPr>
-              <w:snapToGrid w:val="0"/>
+              <w:t>Check quantity</w:t>
+            </w:r>
+            <w:r>
               <w:rPr>
                 <w:rFonts w:asciiTheme="majorHAnsi" w:hAnsiTheme="majorHAnsi"/>
               </w:rPr>
-            </w:pPr>
-            <w:r>
-              <w:rPr>
-                <w:rFonts w:asciiTheme="majorHAnsi" w:hAnsiTheme="majorHAnsi"/>
-              </w:rPr>
-              <w:t>Admin manage orders</w:t>
-            </w:r>
-          </w:p>
-          <w:p>
-            <w:pPr>
-              <w:pStyle w:val="ListParagraph"/>
-              <w:numPr>
-                <w:ilvl w:val="0"/>
-                <w:numId w:val="20"/>
-              </w:numPr>
-              <w:snapToGrid w:val="0"/>
-              <w:rPr>
-                <w:rFonts w:asciiTheme="majorHAnsi" w:hAnsiTheme="majorHAnsi"/>
-                <w:bCs/>
-              </w:rPr>
-            </w:pPr>
-            <w:r>
-              <w:rPr>
-                <w:rFonts w:asciiTheme="majorHAnsi" w:hAnsiTheme="majorHAnsi"/>
-              </w:rPr>
-              <w:t>Delivery modifies orders state</w:t>
-            </w:r>
+              <w:t>.</w:t>
+            </w:r>
+            <w:bookmarkStart w:id="0" w:name="_GoBack"/>
+            <w:bookmarkEnd w:id="0"/>
           </w:p>
         </w:tc>
       </w:tr>
@@ -942,7 +905,7 @@
                 <w:bCs/>
                 <w:szCs w:val="24"/>
               </w:rPr>
-              <w:t>Customer selects to add or remove an item</w:t>
+              <w:t>Customer selects to add an item</w:t>
             </w:r>
             <w:r>
               <w:rPr>
@@ -950,7 +913,15 @@
                 <w:rFonts w:asciiTheme="majorHAnsi" w:eastAsiaTheme="majorEastAsia" w:hAnsiTheme="majorHAnsi"/>
                 <w:szCs w:val="24"/>
               </w:rPr>
-              <w:t xml:space="preserve"> in the cart.</w:t>
+              <w:t xml:space="preserve"> to</w:t>
+            </w:r>
+            <w:r>
+              <w:rPr>
+                <w:rStyle w:val="fadeinm1hgl8"/>
+                <w:rFonts w:asciiTheme="majorHAnsi" w:eastAsiaTheme="majorEastAsia" w:hAnsiTheme="majorHAnsi"/>
+                <w:szCs w:val="24"/>
+              </w:rPr>
+              <w:t xml:space="preserve"> the cart.</w:t>
             </w:r>
           </w:p>
           <w:p>
@@ -1177,6 +1148,124 @@
       <w:tr>
         <w:trPr>
           <w:cantSplit/>
+          <w:trHeight w:hRule="exact" w:val="811"/>
+        </w:trPr>
+        <w:tc>
+          <w:tcPr>
+            <w:tcW w:w="2088" w:type="dxa"/>
+            <w:vMerge/>
+            <w:tcBorders>
+              <w:top w:val="single" w:sz="4" w:space="0" w:color="000000"/>
+              <w:left w:val="single" w:sz="4" w:space="0" w:color="000000"/>
+              <w:bottom w:val="single" w:sz="4" w:space="0" w:color="000000"/>
+            </w:tcBorders>
+          </w:tcPr>
+          <w:p>
+            <w:pPr>
+              <w:snapToGrid w:val="0"/>
+              <w:rPr>
+                <w:rFonts w:asciiTheme="majorHAnsi" w:hAnsiTheme="majorHAnsi" w:cstheme="minorHAnsi"/>
+                <w:bCs/>
+              </w:rPr>
+            </w:pPr>
+          </w:p>
+        </w:tc>
+        <w:tc>
+          <w:tcPr>
+            <w:tcW w:w="3847" w:type="dxa"/>
+            <w:tcBorders>
+              <w:left w:val="single" w:sz="4" w:space="0" w:color="000000"/>
+            </w:tcBorders>
+          </w:tcPr>
+          <w:p>
+            <w:pPr>
+              <w:pStyle w:val="ListParagraph"/>
+              <w:spacing w:before="100" w:beforeAutospacing="1" w:after="100" w:afterAutospacing="1"/>
+              <w:rPr>
+                <w:rFonts w:asciiTheme="majorHAnsi" w:hAnsiTheme="majorHAnsi" w:cstheme="minorBidi"/>
+                <w:bCs/>
+              </w:rPr>
+            </w:pPr>
+          </w:p>
+        </w:tc>
+        <w:tc>
+          <w:tcPr>
+            <w:tcW w:w="3651" w:type="dxa"/>
+            <w:tcBorders>
+              <w:left w:val="single" w:sz="4" w:space="0" w:color="000000"/>
+              <w:right w:val="single" w:sz="4" w:space="0" w:color="000000"/>
+            </w:tcBorders>
+          </w:tcPr>
+          <w:p>
+            <w:pPr>
+              <w:pStyle w:val="ListParagraph"/>
+              <w:numPr>
+                <w:ilvl w:val="1"/>
+                <w:numId w:val="15"/>
+              </w:numPr>
+              <w:spacing w:before="100" w:beforeAutospacing="1" w:after="100" w:afterAutospacing="1"/>
+              <w:ind w:left="436" w:hanging="436"/>
+              <w:rPr>
+                <w:rStyle w:val="fadeinm1hgl8"/>
+                <w:rFonts w:asciiTheme="majorHAnsi" w:eastAsiaTheme="majorEastAsia" w:hAnsiTheme="majorHAnsi"/>
+                <w:szCs w:val="24"/>
+              </w:rPr>
+            </w:pPr>
+            <w:r>
+              <w:rPr>
+                <w:rStyle w:val="fadeinm1hgl8"/>
+                <w:rFonts w:asciiTheme="majorHAnsi" w:eastAsiaTheme="majorEastAsia" w:hAnsiTheme="majorHAnsi"/>
+                <w:szCs w:val="24"/>
+              </w:rPr>
+              <w:t xml:space="preserve"> </w:t>
+            </w:r>
+            <w:r>
+              <w:rPr>
+                <w:rStyle w:val="fadeinm1hgl8"/>
+                <w:rFonts w:asciiTheme="majorHAnsi" w:eastAsiaTheme="majorEastAsia" w:hAnsiTheme="majorHAnsi"/>
+                <w:szCs w:val="24"/>
+              </w:rPr>
+              <w:t>product</w:t>
+            </w:r>
+            <w:r>
+              <w:rPr>
+                <w:rStyle w:val="fadeinm1hgl8"/>
+                <w:rFonts w:asciiTheme="majorHAnsi" w:eastAsiaTheme="majorEastAsia" w:hAnsiTheme="majorHAnsi"/>
+                <w:szCs w:val="24"/>
+              </w:rPr>
+              <w:t xml:space="preserve">  add</w:t>
+            </w:r>
+            <w:r>
+              <w:rPr>
+                <w:rStyle w:val="fadeinm1hgl8"/>
+                <w:rFonts w:asciiTheme="majorHAnsi" w:eastAsiaTheme="majorEastAsia" w:hAnsiTheme="majorHAnsi"/>
+                <w:szCs w:val="24"/>
+              </w:rPr>
+              <w:t>ed</w:t>
+            </w:r>
+            <w:r>
+              <w:rPr>
+                <w:rStyle w:val="fadeinm1hgl8"/>
+                <w:rFonts w:asciiTheme="majorHAnsi" w:eastAsiaTheme="majorEastAsia" w:hAnsiTheme="majorHAnsi"/>
+                <w:szCs w:val="24"/>
+              </w:rPr>
+              <w:t xml:space="preserve"> to cart </w:t>
+            </w:r>
+          </w:p>
+          <w:p>
+            <w:pPr>
+              <w:spacing w:before="100" w:beforeAutospacing="1" w:after="100" w:afterAutospacing="1"/>
+              <w:rPr>
+                <w:rFonts w:asciiTheme="majorHAnsi" w:hAnsiTheme="majorHAnsi" w:cstheme="minorBidi"/>
+                <w:bCs/>
+              </w:rPr>
+            </w:pPr>
+          </w:p>
+        </w:tc>
+      </w:tr>
+      <w:tr>
+        <w:trPr>
+          <w:cantSplit/>
           <w:trHeight w:hRule="exact" w:val="721"/>
         </w:trPr>
         <w:tc>
@@ -1209,30 +1298,7 @@
           <w:p>
             <w:pPr>
               <w:pStyle w:val="ListParagraph"/>
-              <w:numPr>
-                <w:ilvl w:val="0"/>
-                <w:numId w:val="15"/>
-              </w:numPr>
               <w:spacing w:before="100" w:beforeAutospacing="1" w:after="100" w:afterAutospacing="1"/>
-              <w:rPr>
-                <w:rStyle w:val="fadeinm1hgl8"/>
-                <w:rFonts w:asciiTheme="majorHAnsi" w:eastAsiaTheme="majorEastAsia" w:hAnsiTheme="majorHAnsi"/>
-                <w:szCs w:val="24"/>
-              </w:rPr>
-            </w:pPr>
-            <w:r>
-              <w:rPr>
-                <w:rStyle w:val="fadeinm1hgl8"/>
-                <w:rFonts w:asciiTheme="majorHAnsi" w:eastAsiaTheme="majorEastAsia" w:hAnsiTheme="majorHAnsi"/>
-                <w:szCs w:val="24"/>
-              </w:rPr>
-              <w:t xml:space="preserve">customer  add to cart </w:t>
-            </w:r>
-          </w:p>
-          <w:p>
-            <w:pPr>
-              <w:snapToGrid w:val="0"/>
-              <w:jc w:val="center"/>
               <w:rPr>
                 <w:rFonts w:asciiTheme="majorHAnsi" w:hAnsiTheme="majorHAnsi" w:cstheme="minorHAnsi"/>
                 <w:bCs/>
@@ -1261,14 +1327,21 @@
                 <w:rFonts w:asciiTheme="majorHAnsi" w:hAnsiTheme="majorHAnsi" w:cstheme="minorHAnsi"/>
                 <w:bCs/>
               </w:rPr>
-              <w:t>5</w:t>
-            </w:r>
-            <w:r>
-              <w:rPr>
-                <w:rFonts w:asciiTheme="majorHAnsi" w:hAnsiTheme="majorHAnsi" w:cstheme="minorHAnsi"/>
-                <w:bCs/>
-              </w:rPr>
-              <w:t xml:space="preserve">.1 system update cart and quantity </w:t>
+              <w:t>4.3</w:t>
+            </w:r>
+            <w:r>
+              <w:rPr>
+                <w:rFonts w:asciiTheme="majorHAnsi" w:hAnsiTheme="majorHAnsi" w:cstheme="minorHAnsi"/>
+                <w:bCs/>
+              </w:rPr>
+              <w:t xml:space="preserve"> </w:t>
+            </w:r>
+            <w:r>
+              <w:rPr>
+                <w:rFonts w:asciiTheme="majorHAnsi" w:hAnsiTheme="majorHAnsi" w:cstheme="minorHAnsi"/>
+                <w:bCs/>
+              </w:rPr>
+              <w:t xml:space="preserve">system update cart </w:t>
             </w:r>
           </w:p>
           <w:p>
@@ -1408,15 +1481,88 @@
                 <w:rFonts w:asciiTheme="majorHAnsi" w:hAnsiTheme="majorHAnsi" w:cstheme="minorHAnsi"/>
                 <w:bCs/>
               </w:rPr>
-              <w:t>5</w:t>
-            </w:r>
-            <w:r>
-              <w:rPr>
-                <w:rFonts w:asciiTheme="majorHAnsi" w:hAnsiTheme="majorHAnsi" w:cstheme="minorHAnsi"/>
-                <w:bCs/>
-              </w:rPr>
-              <w:t>.2 system display new cart</w:t>
-            </w:r>
+              <w:t>4.4</w:t>
+            </w:r>
+            <w:r>
+              <w:rPr>
+                <w:rFonts w:asciiTheme="majorHAnsi" w:hAnsiTheme="majorHAnsi" w:cstheme="minorHAnsi"/>
+                <w:bCs/>
+              </w:rPr>
+              <w:t xml:space="preserve"> system display new cart</w:t>
+            </w:r>
+          </w:p>
+        </w:tc>
+      </w:tr>
+      <w:tr>
+        <w:trPr>
+          <w:cantSplit/>
+          <w:trHeight w:hRule="exact" w:val="631"/>
+        </w:trPr>
+        <w:tc>
+          <w:tcPr>
+            <w:tcW w:w="2088" w:type="dxa"/>
+            <w:vMerge/>
+            <w:tcBorders>
+              <w:top w:val="single" w:sz="4" w:space="0" w:color="000000"/>
+              <w:left w:val="single" w:sz="4" w:space="0" w:color="000000"/>
+              <w:bottom w:val="single" w:sz="4" w:space="0" w:color="000000"/>
+            </w:tcBorders>
+          </w:tcPr>
+          <w:p>
+            <w:pPr>
+              <w:snapToGrid w:val="0"/>
+              <w:rPr>
+                <w:rFonts w:asciiTheme="majorHAnsi" w:hAnsiTheme="majorHAnsi" w:cstheme="minorHAnsi"/>
+                <w:bCs/>
+              </w:rPr>
+            </w:pPr>
+          </w:p>
+        </w:tc>
+        <w:tc>
+          <w:tcPr>
+            <w:tcW w:w="3847" w:type="dxa"/>
+            <w:tcBorders>
+              <w:left w:val="single" w:sz="4" w:space="0" w:color="000000"/>
+            </w:tcBorders>
+          </w:tcPr>
+          <w:p>
+            <w:pPr>
+              <w:pStyle w:val="ListParagraph"/>
+              <w:numPr>
+                <w:ilvl w:val="0"/>
+                <w:numId w:val="15"/>
+              </w:numPr>
+              <w:spacing w:before="100" w:beforeAutospacing="1" w:after="100" w:afterAutospacing="1"/>
+              <w:rPr>
+                <w:rFonts w:asciiTheme="majorHAnsi" w:hAnsiTheme="majorHAnsi" w:cstheme="minorHAnsi"/>
+                <w:bCs/>
+              </w:rPr>
+            </w:pPr>
+            <w:r>
+              <w:rPr>
+                <w:rFonts w:asciiTheme="majorHAnsi" w:hAnsiTheme="majorHAnsi" w:cstheme="minorHAnsi"/>
+                <w:bCs/>
+              </w:rPr>
+              <w:t>Customer view new cart</w:t>
+            </w:r>
+          </w:p>
+        </w:tc>
+        <w:tc>
+          <w:tcPr>
+            <w:tcW w:w="3651" w:type="dxa"/>
+            <w:tcBorders>
+              <w:left w:val="single" w:sz="4" w:space="0" w:color="000000"/>
+              <w:right w:val="single" w:sz="4" w:space="0" w:color="000000"/>
+            </w:tcBorders>
+          </w:tcPr>
+          <w:p>
+            <w:pPr>
+              <w:snapToGrid w:val="0"/>
+              <w:rPr>
+                <w:rFonts w:asciiTheme="majorHAnsi" w:hAnsiTheme="majorHAnsi" w:cstheme="minorHAnsi"/>
+                <w:bCs/>
+              </w:rPr>
+            </w:pPr>
           </w:p>
         </w:tc>
       </w:tr>
@@ -3014,6 +3160,92 @@
     </w:lvl>
   </w:abstractNum>
   <w:abstractNum w:abstractNumId="13" w15:restartNumberingAfterBreak="0">
+    <w:nsid w:val="50371EB6"/>
+    <w:multiLevelType w:val="hybridMultilevel"/>
+    <w:tmpl w:val="F666448A"/>
+    <w:lvl w:ilvl="0" w:tplc="0409000F">
+      <w:start w:val="1"/>
+      <w:numFmt w:val="decimal"/>
+      <w:lvlText w:val="%1."/>
+      <w:lvlJc w:val="left"/>
+      <w:pPr>
+        <w:ind w:left="720" w:hanging="360"/>
+      </w:pPr>
+    </w:lvl>
+    <w:lvl w:ilvl="1" w:tplc="04090019" w:tentative="1">
+      <w:start w:val="1"/>
+      <w:numFmt w:val="lowerLetter"/>
+      <w:lvlText w:val="%2."/>
+      <w:lvlJc w:val="left"/>
+      <w:pPr>
+        <w:ind w:left="1440" w:hanging="360"/>
+      </w:pPr>
+    </w:lvl>
+    <w:lvl w:ilvl="2" w:tplc="0409001B" w:tentative="1">
+      <w:start w:val="1"/>
+      <w:numFmt w:val="lowerRoman"/>
+      <w:lvlText w:val="%3."/>
+      <w:lvlJc w:val="right"/>
+      <w:pPr>
+        <w:ind w:left="2160" w:hanging="180"/>
+      </w:pPr>
+    </w:lvl>
+    <w:lvl w:ilvl="3" w:tplc="0409000F" w:tentative="1">
+      <w:start w:val="1"/>
+      <w:numFmt w:val="decimal"/>
+      <w:lvlText w:val="%4."/>
+      <w:lvlJc w:val="left"/>
+      <w:pPr>
+        <w:ind w:left="2880" w:hanging="360"/>
+      </w:pPr>
+    </w:lvl>
+    <w:lvl w:ilvl="4" w:tplc="04090019" w:tentative="1">
+      <w:start w:val="1"/>
+      <w:numFmt w:val="lowerLetter"/>
+      <w:lvlText w:val="%5."/>
+      <w:lvlJc w:val="left"/>
+      <w:pPr>
+        <w:ind w:left="3600" w:hanging="360"/>
+      </w:pPr>
+    </w:lvl>
+    <w:lvl w:ilvl="5" w:tplc="0409001B" w:tentative="1">
+      <w:start w:val="1"/>
+      <w:numFmt w:val="lowerRoman"/>
+      <w:lvlText w:val="%6."/>
+      <w:lvlJc w:val="right"/>
+      <w:pPr>
+        <w:ind w:left="4320" w:hanging="180"/>
+      </w:pPr>
+    </w:lvl>
+    <w:lvl w:ilvl="6" w:tplc="0409000F" w:tentative="1">
+      <w:start w:val="1"/>
+      <w:numFmt w:val="decimal"/>
+      <w:lvlText w:val="%7."/>
+      <w:lvlJc w:val="left"/>
+      <w:pPr>
+        <w:ind w:left="5040" w:hanging="360"/>
+      </w:pPr>
+    </w:lvl>
+    <w:lvl w:ilvl="7" w:tplc="04090019" w:tentative="1">
+      <w:start w:val="1"/>
+      <w:numFmt w:val="lowerLetter"/>
+      <w:lvlText w:val="%8."/>
+      <w:lvlJc w:val="left"/>
+      <w:pPr>
+        <w:ind w:left="5760" w:hanging="360"/>
+      </w:pPr>
+    </w:lvl>
+    <w:lvl w:ilvl="8" w:tplc="0409001B" w:tentative="1">
+      <w:start w:val="1"/>
+      <w:numFmt w:val="lowerRoman"/>
+      <w:lvlText w:val="%9."/>
+      <w:lvlJc w:val="right"/>
+      <w:pPr>
+        <w:ind w:left="6480" w:hanging="180"/>
+      </w:pPr>
+    </w:lvl>
+  </w:abstractNum>
+  <w:abstractNum w:abstractNumId="14" w15:restartNumberingAfterBreak="0">
     <w:nsid w:val="52513210"/>
     <w:multiLevelType w:val="hybridMultilevel"/>
     <w:tmpl w:val="F666448A"/>
@@ -3099,7 +3331,7 @@
       </w:pPr>
     </w:lvl>
   </w:abstractNum>
-  <w:abstractNum w:abstractNumId="14" w15:restartNumberingAfterBreak="0">
+  <w:abstractNum w:abstractNumId="15" w15:restartNumberingAfterBreak="0">
     <w:nsid w:val="5CD477FF"/>
     <w:multiLevelType w:val="multilevel"/>
     <w:tmpl w:val="9E0CB21A"/>
@@ -3212,7 +3444,7 @@
       </w:rPr>
     </w:lvl>
   </w:abstractNum>
-  <w:abstractNum w:abstractNumId="15" w15:restartNumberingAfterBreak="0">
+  <w:abstractNum w:abstractNumId="16" w15:restartNumberingAfterBreak="0">
     <w:nsid w:val="5F5E523C"/>
     <w:multiLevelType w:val="hybridMultilevel"/>
     <w:tmpl w:val="F666448A"/>
@@ -3298,7 +3530,7 @@
       </w:pPr>
     </w:lvl>
   </w:abstractNum>
-  <w:abstractNum w:abstractNumId="16" w15:restartNumberingAfterBreak="0">
+  <w:abstractNum w:abstractNumId="17" w15:restartNumberingAfterBreak="0">
     <w:nsid w:val="60394650"/>
     <w:multiLevelType w:val="hybridMultilevel"/>
     <w:tmpl w:val="77EE6988"/>
@@ -3411,11 +3643,11 @@
       </w:rPr>
     </w:lvl>
   </w:abstractNum>
-  <w:abstractNum w:abstractNumId="17" w15:restartNumberingAfterBreak="0">
+  <w:abstractNum w:abstractNumId="18" w15:restartNumberingAfterBreak="0">
     <w:nsid w:val="60590229"/>
-    <w:multiLevelType w:val="hybridMultilevel"/>
-    <w:tmpl w:val="F666448A"/>
-    <w:lvl w:ilvl="0" w:tplc="0409000F">
+    <w:multiLevelType w:val="multilevel"/>
+    <w:tmpl w:val="02306090"/>
+    <w:lvl w:ilvl="0">
       <w:start w:val="1"/>
       <w:numFmt w:val="decimal"/>
       <w:lvlText w:val="%1."/>
@@ -3424,80 +3656,112 @@
         <w:ind w:left="720" w:hanging="360"/>
       </w:pPr>
     </w:lvl>
-    <w:lvl w:ilvl="1" w:tplc="04090019" w:tentative="1">
-      <w:start w:val="1"/>
-      <w:numFmt w:val="lowerLetter"/>
-      <w:lvlText w:val="%2."/>
-      <w:lvlJc w:val="left"/>
-      <w:pPr>
-        <w:ind w:left="1440" w:hanging="360"/>
-      </w:pPr>
-    </w:lvl>
-    <w:lvl w:ilvl="2" w:tplc="0409001B" w:tentative="1">
-      <w:start w:val="1"/>
-      <w:numFmt w:val="lowerRoman"/>
-      <w:lvlText w:val="%3."/>
-      <w:lvlJc w:val="right"/>
-      <w:pPr>
-        <w:ind w:left="2160" w:hanging="180"/>
-      </w:pPr>
-    </w:lvl>
-    <w:lvl w:ilvl="3" w:tplc="0409000F" w:tentative="1">
-      <w:start w:val="1"/>
-      <w:numFmt w:val="decimal"/>
-      <w:lvlText w:val="%4."/>
-      <w:lvlJc w:val="left"/>
-      <w:pPr>
-        <w:ind w:left="2880" w:hanging="360"/>
-      </w:pPr>
-    </w:lvl>
-    <w:lvl w:ilvl="4" w:tplc="04090019" w:tentative="1">
-      <w:start w:val="1"/>
-      <w:numFmt w:val="lowerLetter"/>
-      <w:lvlText w:val="%5."/>
-      <w:lvlJc w:val="left"/>
-      <w:pPr>
-        <w:ind w:left="3600" w:hanging="360"/>
-      </w:pPr>
-    </w:lvl>
-    <w:lvl w:ilvl="5" w:tplc="0409001B" w:tentative="1">
-      <w:start w:val="1"/>
-      <w:numFmt w:val="lowerRoman"/>
-      <w:lvlText w:val="%6."/>
-      <w:lvlJc w:val="right"/>
-      <w:pPr>
-        <w:ind w:left="4320" w:hanging="180"/>
-      </w:pPr>
-    </w:lvl>
-    <w:lvl w:ilvl="6" w:tplc="0409000F" w:tentative="1">
-      <w:start w:val="1"/>
-      <w:numFmt w:val="decimal"/>
-      <w:lvlText w:val="%7."/>
-      <w:lvlJc w:val="left"/>
-      <w:pPr>
-        <w:ind w:left="5040" w:hanging="360"/>
-      </w:pPr>
-    </w:lvl>
-    <w:lvl w:ilvl="7" w:tplc="04090019" w:tentative="1">
-      <w:start w:val="1"/>
-      <w:numFmt w:val="lowerLetter"/>
-      <w:lvlText w:val="%8."/>
-      <w:lvlJc w:val="left"/>
-      <w:pPr>
-        <w:ind w:left="5760" w:hanging="360"/>
-      </w:pPr>
-    </w:lvl>
-    <w:lvl w:ilvl="8" w:tplc="0409001B" w:tentative="1">
-      <w:start w:val="1"/>
-      <w:numFmt w:val="lowerRoman"/>
-      <w:lvlText w:val="%9."/>
-      <w:lvlJc w:val="right"/>
-      <w:pPr>
-        <w:ind w:left="6480" w:hanging="180"/>
-      </w:pPr>
+    <w:lvl w:ilvl="1">
+      <w:start w:val="2"/>
+      <w:numFmt w:val="decimal"/>
+      <w:isLgl/>
+      <w:lvlText w:val="%1.%2"/>
+      <w:lvlJc w:val="left"/>
+      <w:pPr>
+        <w:ind w:left="720" w:hanging="360"/>
+      </w:pPr>
+      <w:rPr>
+        <w:rFonts w:hint="default"/>
+      </w:rPr>
+    </w:lvl>
+    <w:lvl w:ilvl="2">
+      <w:start w:val="1"/>
+      <w:numFmt w:val="decimal"/>
+      <w:isLgl/>
+      <w:lvlText w:val="%1.%2.%3"/>
+      <w:lvlJc w:val="left"/>
+      <w:pPr>
+        <w:ind w:left="1080" w:hanging="720"/>
+      </w:pPr>
+      <w:rPr>
+        <w:rFonts w:hint="default"/>
+      </w:rPr>
+    </w:lvl>
+    <w:lvl w:ilvl="3">
+      <w:start w:val="1"/>
+      <w:numFmt w:val="decimal"/>
+      <w:isLgl/>
+      <w:lvlText w:val="%1.%2.%3.%4"/>
+      <w:lvlJc w:val="left"/>
+      <w:pPr>
+        <w:ind w:left="1440" w:hanging="1080"/>
+      </w:pPr>
+      <w:rPr>
+        <w:rFonts w:hint="default"/>
+      </w:rPr>
+    </w:lvl>
+    <w:lvl w:ilvl="4">
+      <w:start w:val="1"/>
+      <w:numFmt w:val="decimal"/>
+      <w:isLgl/>
+      <w:lvlText w:val="%1.%2.%3.%4.%5"/>
+      <w:lvlJc w:val="left"/>
+      <w:pPr>
+        <w:ind w:left="1440" w:hanging="1080"/>
+      </w:pPr>
+      <w:rPr>
+        <w:rFonts w:hint="default"/>
+      </w:rPr>
+    </w:lvl>
+    <w:lvl w:ilvl="5">
+      <w:start w:val="1"/>
+      <w:numFmt w:val="decimal"/>
+      <w:isLgl/>
+      <w:lvlText w:val="%1.%2.%3.%4.%5.%6"/>
+      <w:lvlJc w:val="left"/>
+      <w:pPr>
+        <w:ind w:left="1800" w:hanging="1440"/>
+      </w:pPr>
+      <w:rPr>
+        <w:rFonts w:hint="default"/>
+      </w:rPr>
+    </w:lvl>
+    <w:lvl w:ilvl="6">
+      <w:start w:val="1"/>
+      <w:numFmt w:val="decimal"/>
+      <w:isLgl/>
+      <w:lvlText w:val="%1.%2.%3.%4.%5.%6.%7"/>
+      <w:lvlJc w:val="left"/>
+      <w:pPr>
+        <w:ind w:left="1800" w:hanging="1440"/>
+      </w:pPr>
+      <w:rPr>
+        <w:rFonts w:hint="default"/>
+      </w:rPr>
+    </w:lvl>
+    <w:lvl w:ilvl="7">
+      <w:start w:val="1"/>
+      <w:numFmt w:val="decimal"/>
+      <w:isLgl/>
+      <w:lvlText w:val="%1.%2.%3.%4.%5.%6.%7.%8"/>
+      <w:lvlJc w:val="left"/>
+      <w:pPr>
+        <w:ind w:left="2160" w:hanging="1800"/>
+      </w:pPr>
+      <w:rPr>
+        <w:rFonts w:hint="default"/>
+      </w:rPr>
+    </w:lvl>
+    <w:lvl w:ilvl="8">
+      <w:start w:val="1"/>
+      <w:numFmt w:val="decimal"/>
+      <w:isLgl/>
+      <w:lvlText w:val="%1.%2.%3.%4.%5.%6.%7.%8.%9"/>
+      <w:lvlJc w:val="left"/>
+      <w:pPr>
+        <w:ind w:left="2160" w:hanging="1800"/>
+      </w:pPr>
+      <w:rPr>
+        <w:rFonts w:hint="default"/>
+      </w:rPr>
     </w:lvl>
   </w:abstractNum>
-  <w:abstractNum w:abstractNumId="18" w15:restartNumberingAfterBreak="0">
+  <w:abstractNum w:abstractNumId="19" w15:restartNumberingAfterBreak="0">
     <w:nsid w:val="6C0538B8"/>
     <w:multiLevelType w:val="hybridMultilevel"/>
     <w:tmpl w:val="37B6A90E"/>
@@ -3583,7 +3847,7 @@
       </w:pPr>
     </w:lvl>
   </w:abstractNum>
-  <w:abstractNum w:abstractNumId="19" w15:restartNumberingAfterBreak="0">
+  <w:abstractNum w:abstractNumId="20" w15:restartNumberingAfterBreak="0">
     <w:nsid w:val="799630E7"/>
     <w:multiLevelType w:val="multilevel"/>
     <w:tmpl w:val="B09823C6"/>
@@ -3706,7 +3970,7 @@
     <w:abstractNumId w:val="3"/>
   </w:num>
   <w:num w:numId="4">
-    <w:abstractNumId w:val="16"/>
+    <w:abstractNumId w:val="17"/>
   </w:num>
   <w:num w:numId="5">
     <w:abstractNumId w:val="12"/>
@@ -3715,7 +3979,7 @@
     <w:abstractNumId w:val="8"/>
   </w:num>
   <w:num w:numId="7">
-    <w:abstractNumId w:val="14"/>
+    <w:abstractNumId w:val="15"/>
   </w:num>
   <w:num w:numId="8">
     <w:abstractNumId w:val="0"/>
@@ -3736,25 +4000,28 @@
     <w:abstractNumId w:val="5"/>
   </w:num>
   <w:num w:numId="14">
+    <w:abstractNumId w:val="19"/>
+  </w:num>
+  <w:num w:numId="15">
     <w:abstractNumId w:val="18"/>
   </w:num>
-  <w:num w:numId="15">
-    <w:abstractNumId w:val="17"/>
-  </w:num>
   <w:num w:numId="16">
-    <w:abstractNumId w:val="19"/>
+    <w:abstractNumId w:val="20"/>
   </w:num>
   <w:num w:numId="17">
     <w:abstractNumId w:val="10"/>
   </w:num>
   <w:num w:numId="18">
-    <w:abstractNumId w:val="15"/>
+    <w:abstractNumId w:val="16"/>
   </w:num>
   <w:num w:numId="19">
-    <w:abstractNumId w:val="13"/>
+    <w:abstractNumId w:val="14"/>
   </w:num>
   <w:num w:numId="20">
     <w:abstractNumId w:val="4"/>
+  </w:num>
+  <w:num w:numId="21">
+    <w:abstractNumId w:val="13"/>
   </w:num>
 </w:numbering>
 </file>
@@ -5060,7 +5327,7 @@
 </file>
 
 <file path=customXml/itemProps1.xml><?xml version="1.0" encoding="utf-8"?>
-<ds:datastoreItem xmlns:ds="http://schemas.openxmlformats.org/officeDocument/2006/customXml" ds:itemID="{8DA71459-EAD1-4F33-8A06-5F4A31019AF4}">
+<ds:datastoreItem xmlns:ds="http://schemas.openxmlformats.org/officeDocument/2006/customXml" ds:itemID="{EBC69096-1636-4179-909E-37EF52F135ED}">
   <ds:schemaRefs>
     <ds:schemaRef ds:uri="http://schemas.openxmlformats.org/officeDocument/2006/bibliography"/>
   </ds:schemaRefs>
